--- a/Documentatie/Projectdefinitie/Team-E2-les4.docx
+++ b/Documentatie/Projectdefinitie/Team-E2-les4.docx
@@ -256,10 +256,7 @@
         <w:jc w:val="both"/>
       </w:pPr>
       <w:r>
-        <w:t>Het doel van dit projectrapport is het analyseren, systematiseren en configurer</w:t>
-      </w:r>
-      <w:r>
-        <w:t xml:space="preserve">en van het project WFFLIX. Een video- en educatieplatform die dient om het automatiseren en optimaliseren van distributiekanalen te bevorderen en om mogelijk nieuwe markten te vinden. </w:t>
+        <w:t xml:space="preserve">Het doel van dit projectrapport is het analyseren, systematiseren en configureren van het project WFFLIX. Een video- en educatieplatform die dient om het automatiseren en optimaliseren van distributiekanalen te bevorderen en om mogelijk nieuwe markten te vinden. </w:t>
       </w:r>
     </w:p>
     <w:p>
@@ -267,10 +264,7 @@
         <w:ind w:left="-5" w:right="295"/>
       </w:pPr>
       <w:r>
-        <w:t>Voor dit project gaan we werken met de Scrum methode om flexibiliteit e</w:t>
-      </w:r>
-      <w:r>
-        <w:t xml:space="preserve">n optimalisatie te bevorderen. </w:t>
+        <w:t xml:space="preserve">Voor dit project gaan we werken met de Scrum methode om flexibiliteit en optimalisatie te bevorderen. </w:t>
       </w:r>
     </w:p>
     <w:p>
@@ -422,13 +416,7 @@
         <w:ind w:left="-5" w:right="295"/>
       </w:pPr>
       <w:r>
-        <w:t>Het is dus es</w:t>
-      </w:r>
-      <w:r>
-        <w:t>sentieel voor de opleiding ADSD dat dit product de belangen van Windesheim Almere vervult. Daarbij is team E2 van ADSD verantwoordelijk voor het leveren van het uiteindelijk gerealiseerde video- en leerplatform doorheen de sprints waardoorheen het werk ver</w:t>
-      </w:r>
-      <w:r>
-        <w:t>richt wordt.</w:t>
+        <w:t>Het is dus essentieel voor de opleiding ADSD dat dit product de belangen van Windesheim Almere vervult. Daarbij is team E2 van ADSD verantwoordelijk voor het leveren van het uiteindelijk gerealiseerde video- en leerplatform doorheen de sprints waardoorheen het werk verricht wordt.</w:t>
       </w:r>
       <w:r>
         <w:rPr>
@@ -567,10 +555,7 @@
         <w:ind w:left="-5" w:right="295"/>
       </w:pPr>
       <w:r>
-        <w:t>Met WFFLIX is het onze visie om een website te maken waar men met gemak tot kennis komt van codetalen. Deze website bevat functionaliteiten die toepasselijk zijn voor een vide</w:t>
-      </w:r>
-      <w:r>
-        <w:t xml:space="preserve">o- en leerplatform. Het product bestaat uit een gebruikersgericht platform waarmee inloggen en registreren belangrijke functies zijn. Om video’s te kunnen zien is het ook een vereiste om een account te hebben.  </w:t>
+        <w:t xml:space="preserve">Met WFFLIX is het onze visie om een website te maken waar men met gemak tot kennis komt van codetalen. Deze website bevat functionaliteiten die toepasselijk zijn voor een video- en leerplatform. Het product bestaat uit een gebruikersgericht platform waarmee inloggen en registreren belangrijke functies zijn. Om video’s te kunnen zien is het ook een vereiste om een account te hebben.  </w:t>
       </w:r>
     </w:p>
     <w:p>
@@ -604,10 +589,7 @@
         <w:ind w:left="-5" w:right="295"/>
       </w:pPr>
       <w:r>
-        <w:t>Het project loopt vanaf de</w:t>
-      </w:r>
-      <w:r>
-        <w:t xml:space="preserve"> kick-off in week 37 tot week 44 (begin van de toetsenweken)  </w:t>
+        <w:t xml:space="preserve">Het project loopt vanaf de kick-off in week 37 tot week 44 (begin van de toetsenweken)  </w:t>
       </w:r>
     </w:p>
     <w:p>
@@ -747,10 +729,7 @@
         <w:ind w:left="-5" w:right="295"/>
       </w:pPr>
       <w:r>
-        <w:t>Wat is er minimaal nodig vo</w:t>
-      </w:r>
-      <w:r>
-        <w:t xml:space="preserve">or de uitvoering van het project: </w:t>
+        <w:t xml:space="preserve">Wat is er minimaal nodig voor de uitvoering van het project: </w:t>
       </w:r>
     </w:p>
     <w:p>
@@ -919,10 +898,7 @@
         <w:ind w:right="295" w:hanging="360"/>
       </w:pPr>
       <w:r>
-        <w:t>S</w:t>
-      </w:r>
-      <w:r>
-        <w:t>ystemen voor bereikbaarheid zoals een contactpagina.</w:t>
+        <w:t>Systemen voor bereikbaarheid zoals een contactpagina.</w:t>
       </w:r>
       <w:r>
         <w:rPr>
@@ -985,13 +961,7 @@
         <w:ind w:left="-5" w:right="295"/>
       </w:pPr>
       <w:r>
-        <w:t>In onze maatschappij is het belang a</w:t>
-      </w:r>
-      <w:r>
-        <w:t>an heldere en waardevolle informatieoverdracht groot bij mensen die nieuw zijn in een bepaald subject. Mensen met een codeerinteresse kunnen afgeschrikt worden door services die geld kosten, te moeilijk zijn of zelfs ontoegankelijk voor de amateur programm</w:t>
-      </w:r>
-      <w:r>
-        <w:t xml:space="preserve">eur. Het kan ook zijn dat misinformatie en opzettelijk vage uitleg de gebruikers weerhoudt van nuttige informatieoverdracht. </w:t>
+        <w:t xml:space="preserve">In onze maatschappij is het belang aan heldere en waardevolle informatieoverdracht groot bij mensen die nieuw zijn in een bepaald subject. Mensen met een codeerinteresse kunnen afgeschrikt worden door services die geld kosten, te moeilijk zijn of zelfs ontoegankelijk voor de amateur programmeur. Het kan ook zijn dat misinformatie en opzettelijk vage uitleg de gebruikers weerhoudt van nuttige informatieoverdracht. </w:t>
       </w:r>
     </w:p>
     <w:p>
@@ -1043,10 +1013,7 @@
       </w:r>
       <w:proofErr w:type="spellEnd"/>
       <w:r>
-        <w:t>’ en vragen die niet beantwoord kunnen worden. Door toegankelijkheid en motivatie voor de gebruiker voorop te stellen geven we</w:t>
-      </w:r>
-      <w:r>
-        <w:t xml:space="preserve"> deze een stimulerende omgeving die bijdraagt aan waardevolle informatieoverdracht. De accountprogressie vermeld in de vraagstelling (punt 5) staat ons ook toe om gevorderde gebruikers aanbiedingen te geven voor de ADSD van Windesheim.  </w:t>
+        <w:t xml:space="preserve">’ en vragen die niet beantwoord kunnen worden. Door toegankelijkheid en motivatie voor de gebruiker voorop te stellen geven we deze een stimulerende omgeving die bijdraagt aan waardevolle informatieoverdracht. De accountprogressie vermeld in de vraagstelling (punt 5) staat ons ook toe om gevorderde gebruikers aanbiedingen te geven voor de ADSD van Windesheim.  </w:t>
       </w:r>
     </w:p>
     <w:p>
@@ -1105,10 +1072,7 @@
       </w:r>
       <w:proofErr w:type="spellEnd"/>
       <w:r>
-        <w:t xml:space="preserve"> c</w:t>
-      </w:r>
-      <w:r>
-        <w:t>ase tabel voor het videofiltersysteem voor de klant.</w:t>
+        <w:t xml:space="preserve"> case tabel voor het videofiltersysteem voor de klant.</w:t>
       </w:r>
       <w:r>
         <w:rPr>
@@ -1801,10 +1765,7 @@
               <w:cnfStyle w:val="000000000000" w:firstRow="0" w:lastRow="0" w:firstColumn="0" w:lastColumn="0" w:oddVBand="0" w:evenVBand="0" w:oddHBand="0" w:evenHBand="0" w:firstRowFirstColumn="0" w:firstRowLastColumn="0" w:lastRowFirstColumn="0" w:lastRowLastColumn="0"/>
             </w:pPr>
             <w:r>
-              <w:t xml:space="preserve">Klant </w:t>
-            </w:r>
-            <w:r>
-              <w:t>heeft inlog gegevens</w:t>
+              <w:t>Klant heeft inlog gegevens</w:t>
             </w:r>
           </w:p>
         </w:tc>
@@ -1833,10 +1794,7 @@
               <w:cnfStyle w:val="000000100000" w:firstRow="0" w:lastRow="0" w:firstColumn="0" w:lastColumn="0" w:oddVBand="0" w:evenVBand="0" w:oddHBand="1" w:evenHBand="0" w:firstRowFirstColumn="0" w:firstRowLastColumn="0" w:lastRowFirstColumn="0" w:lastRowLastColumn="0"/>
             </w:pPr>
             <w:r>
-              <w:t xml:space="preserve">Klant </w:t>
-            </w:r>
-            <w:r>
-              <w:t>is ingelogd</w:t>
+              <w:t>Klant is ingelogd</w:t>
             </w:r>
           </w:p>
         </w:tc>
@@ -1862,10 +1820,7 @@
               <w:cnfStyle w:val="000000000000" w:firstRow="0" w:lastRow="0" w:firstColumn="0" w:lastColumn="0" w:oddVBand="0" w:evenVBand="0" w:oddHBand="0" w:evenHBand="0" w:firstRowFirstColumn="0" w:firstRowLastColumn="0" w:lastRowFirstColumn="0" w:lastRowLastColumn="0"/>
             </w:pPr>
             <w:r>
-              <w:t>1</w:t>
-            </w:r>
-            <w:r>
-              <w:t>.actor tikt gebruikersnaam in</w:t>
+              <w:t>1.actor tikt gebruikersnaam in</w:t>
             </w:r>
           </w:p>
           <w:p>
@@ -1965,10 +1920,7 @@
               <w:cnfStyle w:val="000000000000" w:firstRow="0" w:lastRow="0" w:firstColumn="0" w:lastColumn="0" w:oddVBand="0" w:evenVBand="0" w:oddHBand="0" w:evenHBand="0" w:firstRowFirstColumn="0" w:firstRowLastColumn="0" w:lastRowFirstColumn="0" w:lastRowLastColumn="0"/>
             </w:pPr>
             <w:r>
-              <w:t xml:space="preserve">actor </w:t>
-            </w:r>
-            <w:r>
-              <w:t>annuleert</w:t>
+              <w:t>actor annuleert</w:t>
             </w:r>
           </w:p>
           <w:p>
@@ -1994,10 +1946,7 @@
               <w:cnfStyle w:val="000000000000" w:firstRow="0" w:lastRow="0" w:firstColumn="0" w:lastColumn="0" w:oddVBand="0" w:evenVBand="0" w:oddHBand="0" w:evenHBand="0" w:firstRowFirstColumn="0" w:firstRowLastColumn="0" w:lastRowFirstColumn="0" w:lastRowLastColumn="0"/>
             </w:pPr>
             <w:r>
-              <w:t>actor vult niet alle gegevens in</w:t>
-            </w:r>
-            <w:r>
-              <w:t xml:space="preserve"> </w:t>
+              <w:t xml:space="preserve">actor vult niet alle gegevens in </w:t>
             </w:r>
           </w:p>
           <w:p>
@@ -2314,10 +2263,7 @@
               <w:cnfStyle w:val="000000100000" w:firstRow="0" w:lastRow="0" w:firstColumn="0" w:lastColumn="0" w:oddVBand="0" w:evenVBand="0" w:oddHBand="1" w:evenHBand="0" w:firstRowFirstColumn="0" w:firstRowLastColumn="0" w:lastRowFirstColumn="0" w:lastRowLastColumn="0"/>
             </w:pPr>
             <w:r>
-              <w:t xml:space="preserve">Klant </w:t>
-            </w:r>
-            <w:r>
-              <w:t>heeft account aangemaakt</w:t>
+              <w:t>Klant heeft account aangemaakt</w:t>
             </w:r>
           </w:p>
         </w:tc>
@@ -2527,10 +2473,6 @@
       <w:r>
         <w:br w:type="page"/>
       </w:r>
-      <w:r>
-        <w:lastRenderedPageBreak/>
-        <w:br w:type="page"/>
-      </w:r>
     </w:p>
     <w:p>
       <w:pPr>
@@ -2598,16 +2540,18 @@
           <w:noProof/>
         </w:rPr>
         <w:drawing>
-          <wp:inline distT="0" distB="0" distL="0" distR="0" wp14:anchorId="205034B6" wp14:editId="4002EDC7">
-            <wp:extent cx="4572000" cy="2095500"/>
-            <wp:effectExtent l="0" t="0" r="0" b="0"/>
-            <wp:docPr id="327" name="Picture 327"/>
-            <wp:cNvGraphicFramePr/>
+          <wp:inline distT="0" distB="0" distL="0" distR="0" wp14:anchorId="3AF83ED2" wp14:editId="57D3B0A7">
+            <wp:extent cx="5939155" cy="3260725"/>
+            <wp:effectExtent l="0" t="0" r="4445" b="0"/>
+            <wp:docPr id="1" name="Afbeelding 1"/>
+            <wp:cNvGraphicFramePr>
+              <a:graphicFrameLocks xmlns:a="http://schemas.openxmlformats.org/drawingml/2006/main" noChangeAspect="1"/>
+            </wp:cNvGraphicFramePr>
             <a:graphic xmlns:a="http://schemas.openxmlformats.org/drawingml/2006/main">
               <a:graphicData uri="http://schemas.openxmlformats.org/drawingml/2006/picture">
                 <pic:pic xmlns:pic="http://schemas.openxmlformats.org/drawingml/2006/picture">
                   <pic:nvPicPr>
-                    <pic:cNvPr id="327" name="Picture 327"/>
+                    <pic:cNvPr id="1" name=""/>
                     <pic:cNvPicPr/>
                   </pic:nvPicPr>
                   <pic:blipFill>
@@ -2619,7 +2563,7 @@
                   <pic:spPr>
                     <a:xfrm>
                       <a:off x="0" y="0"/>
-                      <a:ext cx="4572000" cy="2095500"/>
+                      <a:ext cx="5939155" cy="3260725"/>
                     </a:xfrm>
                     <a:prstGeom prst="rect">
                       <a:avLst/>
@@ -3377,10 +3321,7 @@
         <w:ind w:right="295" w:hanging="245"/>
       </w:pPr>
       <w:r>
-        <w:t>Foute inloggegevens</w:t>
-      </w:r>
-      <w:r>
-        <w:t xml:space="preserve"> ingegeven door gebruiker </w:t>
+        <w:t xml:space="preserve">Foute inloggegevens ingegeven door gebruiker </w:t>
       </w:r>
     </w:p>
     <w:p>
